--- a/static/excel-to-word/myTemplate.docx
+++ b/static/excel-to-word/myTemplate.docx
@@ -9,7 +9,7 @@
         <w:spacing w:after="360"/>
         <w:rPr>
           <w:rStyle w:val="HTML0"/>
-          <w:rFonts w:ascii="Consolas" w:hAnsi="Consolas" w:cs="Consolas" w:hint="eastAsia"/>
+          <w:rFonts w:ascii="Consolas" w:hAnsi="Consolas" w:cs="Consolas"/>
           <w:color w:val="333333"/>
           <w:shd w:val="clear" w:color="auto" w:fill="F7F7F7"/>
         </w:rPr>
@@ -138,7 +138,7 @@
           <w:sz w:val="24"/>
           <w:szCs w:val="24"/>
         </w:rPr>
-        <w:t xml:space="preserve"> asdasd</w:t>
+        <w:t>以上是对应模板字段书写格式</w:t>
       </w:r>
     </w:p>
     <w:sectPr>
